--- a/程序设计报告 V2.5.docx
+++ b/程序设计报告 V2.5.docx
@@ -557,10 +557,10 @@
           <w:docGrid w:type="lines" w:linePitch="326" w:charSpace="0"/>
         </w:sectPr>
       </w:pPr>
-      <w:bookmarkStart w:id="2" w:name="_Toc532740406"/>
-      <w:bookmarkStart w:id="3" w:name="_Toc532799725"/>
-      <w:bookmarkStart w:id="4" w:name="_Toc532800238"/>
-      <w:bookmarkStart w:id="5" w:name="_Toc532799627"/>
+      <w:bookmarkStart w:id="2" w:name="_Toc532799627"/>
+      <w:bookmarkStart w:id="3" w:name="_Toc532740406"/>
+      <w:bookmarkStart w:id="4" w:name="_Toc532799725"/>
+      <w:bookmarkStart w:id="5" w:name="_Toc532800238"/>
     </w:p>
     <w:p>
       <w:pPr>
@@ -786,11 +786,11 @@
         <w:pStyle w:val="23"/>
         <w:spacing w:before="163" w:after="163"/>
       </w:pPr>
-      <w:bookmarkStart w:id="7" w:name="_Toc532799726"/>
+      <w:bookmarkStart w:id="7" w:name="_Toc532800239"/>
       <w:bookmarkStart w:id="8" w:name="_Toc532799628"/>
-      <w:bookmarkStart w:id="9" w:name="_Toc532800239"/>
-      <w:bookmarkStart w:id="10" w:name="_Toc26998"/>
-      <w:bookmarkStart w:id="11" w:name="_Toc532740407"/>
+      <w:bookmarkStart w:id="9" w:name="_Toc26998"/>
+      <w:bookmarkStart w:id="10" w:name="_Toc532740407"/>
+      <w:bookmarkStart w:id="11" w:name="_Toc532799726"/>
       <w:r>
         <w:t>Abstract</w:t>
       </w:r>
@@ -2912,7 +2912,7 @@
           <w:rFonts w:hint="eastAsia"/>
           <w:lang w:val="en-US" w:eastAsia="zh-CN"/>
         </w:rPr>
-        <w:t>在录入模块中，程序将会打开用户指定的资源文件夹并依次读取源文件进行循环处理。根据腾讯课堂的签到排序风格，我们能得出教师本次授课的内容并在模板文件中进行关键字检测，直到匹配到模板文件为止；若无相关文件，则会默认使用第一个模板；若有多个重复签到表，程序则会跳过这个阶段。</w:t>
+        <w:t>在录入模块中，程序将会打开用户指定的资源文件夹并依次读取源文件进行循环处理。根据腾讯课堂的签到排序风格，我们能得出教师本次授课的内容并在模板文件中进行关键字检测，直到匹配到模板文件为止；若无相关文件，则会返回报错；若有多个匹配签到表，程序则会提醒老师，并且让老师进行人工选择。</w:t>
       </w:r>
     </w:p>
     <w:p>
@@ -3295,7 +3295,16 @@
           <w:rFonts w:hint="eastAsia"/>
           <w:lang w:val="en-US" w:eastAsia="zh-CN"/>
         </w:rPr>
-        <w:t>程序首先在源文件夹中进行循环，对每一个资源表格进行处理。在选定了资源表格后，程序会用搜索课程的信息并进行匹配，若找到对应的模板文件则直接返回模板文件的名字；若未命中，则会返回第一个模板文件的名字。若有多个对应模板，则会提示并不做处理。</w:t>
+        <w:t>程序首先在源文件夹中进行循环，对每一个资源表格进行处理。在选定了资源表格后，程序会用搜索课程和班级</w:t>
+      </w:r>
+      <w:bookmarkStart w:id="30" w:name="_GoBack"/>
+      <w:bookmarkEnd w:id="30"/>
+      <w:r>
+        <w:rPr>
+          <w:rFonts w:hint="eastAsia"/>
+          <w:lang w:val="en-US" w:eastAsia="zh-CN"/>
+        </w:rPr>
+        <w:t>的信息并进行匹配，若找到对应的模板文件则直接返回模板文件的名字；若未命中，则会返回None。若有多个对应模板，则会提示老师进行人工选择。</w:t>
       </w:r>
     </w:p>
     <w:p>
@@ -3303,13 +3312,21 @@
         <w:pStyle w:val="25"/>
         <w:bidi w:val="0"/>
         <w:jc w:val="center"/>
-      </w:pPr>
-      <w:r>
+        <w:rPr>
+          <w:rFonts w:hint="eastAsia" w:eastAsia="宋体"/>
+          <w:lang w:eastAsia="zh-CN"/>
+        </w:rPr>
+      </w:pPr>
+      <w:r>
+        <w:rPr>
+          <w:rFonts w:hint="eastAsia" w:eastAsia="宋体"/>
+          <w:lang w:eastAsia="zh-CN"/>
+        </w:rPr>
         <w:drawing>
           <wp:inline distT="0" distB="0" distL="114300" distR="114300">
-            <wp:extent cx="3569970" cy="2267585"/>
-            <wp:effectExtent l="0" t="0" r="11430" b="18415"/>
-            <wp:docPr id="3" name="图片 5"/>
+            <wp:extent cx="3076575" cy="2103120"/>
+            <wp:effectExtent l="0" t="0" r="9525" b="11430"/>
+            <wp:docPr id="17" name="图片 17" descr="1585324779(1)"/>
             <wp:cNvGraphicFramePr>
               <a:graphicFrameLocks xmlns:a="http://schemas.openxmlformats.org/drawingml/2006/main" noChangeAspect="1"/>
             </wp:cNvGraphicFramePr>
@@ -3317,7 +3334,7 @@
               <a:graphicData uri="http://schemas.openxmlformats.org/drawingml/2006/picture">
                 <pic:pic xmlns:pic="http://schemas.openxmlformats.org/drawingml/2006/picture">
                   <pic:nvPicPr>
-                    <pic:cNvPr id="3" name="图片 5"/>
+                    <pic:cNvPr id="17" name="图片 17" descr="1585324779(1)"/>
                     <pic:cNvPicPr>
                       <a:picLocks noChangeAspect="1"/>
                     </pic:cNvPicPr>
@@ -3331,15 +3348,11 @@
                   <pic:spPr>
                     <a:xfrm>
                       <a:off x="0" y="0"/>
-                      <a:ext cx="3569970" cy="2267585"/>
+                      <a:ext cx="3076575" cy="2103120"/>
                     </a:xfrm>
                     <a:prstGeom prst="rect">
                       <a:avLst/>
                     </a:prstGeom>
-                    <a:noFill/>
-                    <a:ln>
-                      <a:noFill/>
-                    </a:ln>
                   </pic:spPr>
                 </pic:pic>
               </a:graphicData>
@@ -4312,16 +4325,7 @@
           <w:rFonts w:hint="eastAsia"/>
           <w:lang w:val="en-US" w:eastAsia="zh-CN"/>
         </w:rPr>
-        <w:t>后根据老师的要求，依次更新了历史记录、</w:t>
-      </w:r>
-      <w:bookmarkStart w:id="30" w:name="_GoBack"/>
-      <w:bookmarkEnd w:id="30"/>
-      <w:r>
-        <w:rPr>
-          <w:rFonts w:hint="eastAsia"/>
-          <w:lang w:val="en-US" w:eastAsia="zh-CN"/>
-        </w:rPr>
-        <w:t>可以重复统计重名学生、以课程名来匹配模板文件和更加清晰直观的输出文件名字功能。</w:t>
+        <w:t>后根据老师的要求，依次更新了历史记录、可以重复统计重名学生、以课程名来匹配模板文件和更加清晰直观的输出文件名字功能。</w:t>
       </w:r>
     </w:p>
     <w:p>

--- a/程序设计报告 V2.5.docx
+++ b/程序设计报告 V2.5.docx
@@ -557,10 +557,10 @@
           <w:docGrid w:type="lines" w:linePitch="326" w:charSpace="0"/>
         </w:sectPr>
       </w:pPr>
-      <w:bookmarkStart w:id="2" w:name="_Toc532799627"/>
+      <w:bookmarkStart w:id="2" w:name="_Toc532799725"/>
       <w:bookmarkStart w:id="3" w:name="_Toc532740406"/>
-      <w:bookmarkStart w:id="4" w:name="_Toc532799725"/>
-      <w:bookmarkStart w:id="5" w:name="_Toc532800238"/>
+      <w:bookmarkStart w:id="4" w:name="_Toc532800238"/>
+      <w:bookmarkStart w:id="5" w:name="_Toc532799627"/>
     </w:p>
     <w:p>
       <w:pPr>
@@ -789,8 +789,8 @@
       <w:bookmarkStart w:id="7" w:name="_Toc532800239"/>
       <w:bookmarkStart w:id="8" w:name="_Toc532799628"/>
       <w:bookmarkStart w:id="9" w:name="_Toc26998"/>
-      <w:bookmarkStart w:id="10" w:name="_Toc532740407"/>
-      <w:bookmarkStart w:id="11" w:name="_Toc532799726"/>
+      <w:bookmarkStart w:id="10" w:name="_Toc532799726"/>
+      <w:bookmarkStart w:id="11" w:name="_Toc532740407"/>
       <w:r>
         <w:t>Abstract</w:t>
       </w:r>
@@ -3295,16 +3295,7 @@
           <w:rFonts w:hint="eastAsia"/>
           <w:lang w:val="en-US" w:eastAsia="zh-CN"/>
         </w:rPr>
-        <w:t>程序首先在源文件夹中进行循环，对每一个资源表格进行处理。在选定了资源表格后，程序会用搜索课程和班级</w:t>
-      </w:r>
-      <w:bookmarkStart w:id="30" w:name="_GoBack"/>
-      <w:bookmarkEnd w:id="30"/>
-      <w:r>
-        <w:rPr>
-          <w:rFonts w:hint="eastAsia"/>
-          <w:lang w:val="en-US" w:eastAsia="zh-CN"/>
-        </w:rPr>
-        <w:t>的信息并进行匹配，若找到对应的模板文件则直接返回模板文件的名字；若未命中，则会返回None。若有多个对应模板，则会提示老师进行人工选择。</w:t>
+        <w:t>程序首先在源文件夹中进行循环，对每一个资源表格进行处理。在选定了资源表格后，程序首先会将文件名与模板名进行匹配并得到模板文件；假若匹配失败，程序则会用搜索课程和班级的信息并进行匹配，若找到对应的模板文件则直接返回模板文件的名字；若未命中，则会返回None。若有多个对应模板，则会提示老师进行人工选择。</w:t>
       </w:r>
     </w:p>
     <w:p>
@@ -3411,7 +3402,7 @@
           <w:rFonts w:hint="eastAsia"/>
           <w:lang w:val="en-US" w:eastAsia="zh-CN"/>
         </w:rPr>
-        <w:t>程序将会打开资源表格，然后在设定位置开始暴力输入：程序会将通过Python的re库中的sub()函数将会删除输入中的所有非中文数字(如：8班梁梓熙 将会得到资源字符串 班梁梓熙)，从而能够保证程序能够在无法预测的学生备注中尽可能地提高识别率。随后将该字符串返回到程序主函数中缓存。</w:t>
+        <w:t>程序将会打开资源表格，然后在设定位置开始暴力输入：程序会依次录入每个学生的签到信息随后将该字符串返回到程序主函数中缓存。</w:t>
       </w:r>
     </w:p>
     <w:p>
@@ -3729,17 +3720,19 @@
         <w:pStyle w:val="25"/>
         <w:bidi w:val="0"/>
         <w:rPr>
-          <w:rFonts w:hint="eastAsia"/>
-          <w:lang w:val="en-US" w:eastAsia="zh-CN"/>
-        </w:rPr>
-      </w:pPr>
-      <w:r>
-        <w:rPr>
-          <w:rFonts w:hint="eastAsia"/>
-          <w:lang w:val="en-US" w:eastAsia="zh-CN"/>
-        </w:rPr>
-        <w:t>找到学生的位置是程序的内循环部分，代码使用一个循环来读取输出文件中的每行内容，并依次用资源字符串进行对比，如果发现目标字符串位于资源字符串中 (即名字已配对) 后则调用writeStudent()、writeStudentTime()方法依次将学生的签到信息与在线时间记录在输出文件中。记录完毕后的学生将会被标记（程序采用的是标记该学生在输出表格中的位置），以检测到后续的重名/重复签到情况。</w:t>
-      </w:r>
+          <w:rFonts w:hint="default"/>
+          <w:lang w:val="en-US" w:eastAsia="zh-CN"/>
+        </w:rPr>
+      </w:pPr>
+      <w:r>
+        <w:rPr>
+          <w:rFonts w:hint="eastAsia"/>
+          <w:lang w:val="en-US" w:eastAsia="zh-CN"/>
+        </w:rPr>
+        <w:t>找到学生的位置是程序的内循环部分，代码使用一个循环来读取输出文件中的每行内容，并依次用资源字符串进行对比，如果发现目标字符串位于资源字符串中 (即名字已配对) 后则调用writeStudent()、writeStudentTime()方法依次将学生的签到信息与在线时间记录在输出文件中。记录完毕后的学生将会被标记（程序采用的是标记该学生在输出表格中的位置），以检测到后续的重复签到情况。假若遇到了重名的学生，程序则会进入检测重名的阶段，会提取重名学生备注名前的序号进行二次匹配，并找到准确的位置来避免重名情况。</w:t>
+      </w:r>
+      <w:bookmarkStart w:id="30" w:name="_GoBack"/>
+      <w:bookmarkEnd w:id="30"/>
     </w:p>
     <w:p>
       <w:pPr>

--- a/程序设计报告 V2.5.docx
+++ b/程序设计报告 V2.5.docx
@@ -557,10 +557,10 @@
           <w:docGrid w:type="lines" w:linePitch="326" w:charSpace="0"/>
         </w:sectPr>
       </w:pPr>
-      <w:bookmarkStart w:id="2" w:name="_Toc532799725"/>
+      <w:bookmarkStart w:id="2" w:name="_Toc532800238"/>
       <w:bookmarkStart w:id="3" w:name="_Toc532740406"/>
-      <w:bookmarkStart w:id="4" w:name="_Toc532800238"/>
-      <w:bookmarkStart w:id="5" w:name="_Toc532799627"/>
+      <w:bookmarkStart w:id="4" w:name="_Toc532799627"/>
+      <w:bookmarkStart w:id="5" w:name="_Toc532799725"/>
     </w:p>
     <w:p>
       <w:pPr>
@@ -786,10 +786,10 @@
         <w:pStyle w:val="23"/>
         <w:spacing w:before="163" w:after="163"/>
       </w:pPr>
-      <w:bookmarkStart w:id="7" w:name="_Toc532800239"/>
-      <w:bookmarkStart w:id="8" w:name="_Toc532799628"/>
-      <w:bookmarkStart w:id="9" w:name="_Toc26998"/>
-      <w:bookmarkStart w:id="10" w:name="_Toc532799726"/>
+      <w:bookmarkStart w:id="7" w:name="_Toc532799726"/>
+      <w:bookmarkStart w:id="8" w:name="_Toc532800239"/>
+      <w:bookmarkStart w:id="9" w:name="_Toc532799628"/>
+      <w:bookmarkStart w:id="10" w:name="_Toc26998"/>
       <w:bookmarkStart w:id="11" w:name="_Toc532740407"/>
       <w:r>
         <w:t>Abstract</w:t>
@@ -3286,16 +3286,16 @@
         <w:pStyle w:val="25"/>
         <w:bidi w:val="0"/>
         <w:rPr>
-          <w:rFonts w:hint="eastAsia"/>
-          <w:lang w:val="en-US" w:eastAsia="zh-CN"/>
-        </w:rPr>
-      </w:pPr>
-      <w:r>
-        <w:rPr>
-          <w:rFonts w:hint="eastAsia"/>
-          <w:lang w:val="en-US" w:eastAsia="zh-CN"/>
-        </w:rPr>
-        <w:t>程序首先在源文件夹中进行循环，对每一个资源表格进行处理。在选定了资源表格后，程序首先会将文件名与模板名进行匹配并得到模板文件；假若匹配失败，程序则会用搜索课程和班级的信息并进行匹配，若找到对应的模板文件则直接返回模板文件的名字；若未命中，则会返回None。若有多个对应模板，则会提示老师进行人工选择。</w:t>
+          <w:rFonts w:hint="default"/>
+          <w:lang w:val="en-US" w:eastAsia="zh-CN"/>
+        </w:rPr>
+      </w:pPr>
+      <w:r>
+        <w:rPr>
+          <w:rFonts w:hint="eastAsia"/>
+          <w:lang w:val="en-US" w:eastAsia="zh-CN"/>
+        </w:rPr>
+        <w:t>程序首先在源文件夹中进行循环，对每一个资源表格进行处理。在选定了资源表格后，程序首先会将文件名与模板名进行匹配并得到模板文件；若找到对应的模板文件则直接返回模板文件的名字；若未找到或有多个对应模板，则会提示老师进行人工选择。老师可以选择其中的模板文件，也可以选择不进行录入。</w:t>
       </w:r>
     </w:p>
     <w:p>
@@ -3309,15 +3309,11 @@
         </w:rPr>
       </w:pPr>
       <w:r>
-        <w:rPr>
-          <w:rFonts w:hint="eastAsia" w:eastAsia="宋体"/>
-          <w:lang w:eastAsia="zh-CN"/>
-        </w:rPr>
         <w:drawing>
           <wp:inline distT="0" distB="0" distL="114300" distR="114300">
-            <wp:extent cx="3076575" cy="2103120"/>
-            <wp:effectExtent l="0" t="0" r="9525" b="11430"/>
-            <wp:docPr id="17" name="图片 17" descr="1585324779(1)"/>
+            <wp:extent cx="3923665" cy="2366010"/>
+            <wp:effectExtent l="0" t="0" r="635" b="15240"/>
+            <wp:docPr id="3" name="图片 4"/>
             <wp:cNvGraphicFramePr>
               <a:graphicFrameLocks xmlns:a="http://schemas.openxmlformats.org/drawingml/2006/main" noChangeAspect="1"/>
             </wp:cNvGraphicFramePr>
@@ -3325,7 +3321,7 @@
               <a:graphicData uri="http://schemas.openxmlformats.org/drawingml/2006/picture">
                 <pic:pic xmlns:pic="http://schemas.openxmlformats.org/drawingml/2006/picture">
                   <pic:nvPicPr>
-                    <pic:cNvPr id="17" name="图片 17" descr="1585324779(1)"/>
+                    <pic:cNvPr id="3" name="图片 4"/>
                     <pic:cNvPicPr>
                       <a:picLocks noChangeAspect="1"/>
                     </pic:cNvPicPr>
@@ -3339,11 +3335,15 @@
                   <pic:spPr>
                     <a:xfrm>
                       <a:off x="0" y="0"/>
-                      <a:ext cx="3076575" cy="2103120"/>
+                      <a:ext cx="3923665" cy="2366010"/>
                     </a:xfrm>
                     <a:prstGeom prst="rect">
                       <a:avLst/>
                     </a:prstGeom>
+                    <a:noFill/>
+                    <a:ln>
+                      <a:noFill/>
+                    </a:ln>
                   </pic:spPr>
                 </pic:pic>
               </a:graphicData>
@@ -3731,8 +3731,6 @@
         </w:rPr>
         <w:t>找到学生的位置是程序的内循环部分，代码使用一个循环来读取输出文件中的每行内容，并依次用资源字符串进行对比，如果发现目标字符串位于资源字符串中 (即名字已配对) 后则调用writeStudent()、writeStudentTime()方法依次将学生的签到信息与在线时间记录在输出文件中。记录完毕后的学生将会被标记（程序采用的是标记该学生在输出表格中的位置），以检测到后续的重复签到情况。假若遇到了重名的学生，程序则会进入检测重名的阶段，会提取重名学生备注名前的序号进行二次匹配，并找到准确的位置来避免重名情况。</w:t>
       </w:r>
-      <w:bookmarkStart w:id="30" w:name="_GoBack"/>
-      <w:bookmarkEnd w:id="30"/>
     </w:p>
     <w:p>
       <w:pPr>
@@ -4325,17 +4323,42 @@
       <w:pPr>
         <w:ind w:firstLine="420" w:firstLineChars="0"/>
         <w:rPr>
+          <w:rFonts w:hint="eastAsia"/>
+          <w:lang w:val="en-US" w:eastAsia="zh-CN"/>
+        </w:rPr>
+      </w:pPr>
+      <w:r>
+        <w:rPr>
+          <w:rFonts w:hint="eastAsia"/>
+          <w:lang w:val="en-US" w:eastAsia="zh-CN"/>
+        </w:rPr>
+        <w:t>在2020/4/2的更新中，增加了重名\多设备的检测功能，而且大大地拓展了模板匹配的方法。</w:t>
+      </w:r>
+    </w:p>
+    <w:p>
+      <w:pPr>
+        <w:ind w:firstLine="420" w:firstLineChars="0"/>
+        <w:rPr>
+          <w:rFonts w:hint="eastAsia"/>
+          <w:lang w:val="en-US" w:eastAsia="zh-CN"/>
+        </w:rPr>
+      </w:pPr>
+      <w:r>
+        <w:rPr>
+          <w:rFonts w:hint="eastAsia"/>
+          <w:lang w:val="en-US" w:eastAsia="zh-CN"/>
+        </w:rPr>
+        <w:t>至此，程序的初步制作已经完成，剩下的便是后续的更新与维护。</w:t>
+      </w:r>
+    </w:p>
+    <w:p>
+      <w:pPr>
+        <w:ind w:firstLine="420" w:firstLineChars="0"/>
+        <w:rPr>
           <w:rFonts w:hint="default"/>
           <w:lang w:val="en-US" w:eastAsia="zh-CN"/>
         </w:rPr>
       </w:pPr>
-      <w:r>
-        <w:rPr>
-          <w:rFonts w:hint="eastAsia"/>
-          <w:lang w:val="en-US" w:eastAsia="zh-CN"/>
-        </w:rPr>
-        <w:t>至此，程序的初步制作已经完成，剩下的便是后续的更新与维护。</w:t>
-      </w:r>
     </w:p>
     <w:p>
       <w:pPr>
@@ -5032,6 +5055,30 @@
         <w:pStyle w:val="23"/>
         <w:numPr>
           <w:ilvl w:val="0"/>
+          <w:numId w:val="1"/>
+        </w:numPr>
+        <w:spacing w:before="163" w:after="163"/>
+        <w:jc w:val="left"/>
+        <w:rPr>
+          <w:rFonts w:hint="eastAsia" w:cs="Times New Roman"/>
+          <w:szCs w:val="24"/>
+          <w:lang w:val="en-US" w:eastAsia="zh-CN"/>
+        </w:rPr>
+      </w:pPr>
+      <w:r>
+        <w:rPr>
+          <w:rFonts w:hint="eastAsia" w:cs="Times New Roman"/>
+          <w:szCs w:val="24"/>
+          <w:lang w:val="en-US" w:eastAsia="zh-CN"/>
+        </w:rPr>
+        <w:t>Sign-inTableConversion2.5 签到表转换程序</w:t>
+      </w:r>
+    </w:p>
+    <w:p>
+      <w:pPr>
+        <w:pStyle w:val="23"/>
+        <w:numPr>
+          <w:ilvl w:val="0"/>
           <w:numId w:val="0"/>
         </w:numPr>
         <w:spacing w:before="163" w:after="163"/>
@@ -5042,6 +5089,8 @@
           <w:lang w:val="en-US" w:eastAsia="zh-CN"/>
         </w:rPr>
       </w:pPr>
+      <w:bookmarkStart w:id="30" w:name="_GoBack"/>
+      <w:bookmarkEnd w:id="30"/>
     </w:p>
     <w:sectPr>
       <w:footerReference r:id="rId4" w:type="default"/>
